--- a/C4_3_Core_Knowledge.docx
+++ b/C4_3_Core_Knowledge.docx
@@ -134,7 +134,7 @@
                 <w:b/>
                 <w:sz w:val="20"/>
               </w:rPr>
-              <w:t>relative atomic mass is not a definition</w:t>
+              <w:t>relative atomic mass</w:t>
             </w:r>
           </w:p>
         </w:tc>
@@ -150,7 +150,7 @@
                 <w:rFonts w:ascii="Arial" w:hAnsi="Arial"/>
                 <w:sz w:val="20"/>
               </w:rPr>
-              <w:t>What is the sum of the relative atomic masses in a chemical formula?</w:t>
+              <w:t>How is the relative formula mass of a substance calculated?</w:t>
             </w:r>
           </w:p>
         </w:tc>
@@ -165,7 +165,7 @@
                 <w:b/>
                 <w:sz w:val="20"/>
               </w:rPr>
-              <w:t>Relative formula mass is the correct term.</w:t>
+              <w:t>relative formula mass</w:t>
             </w:r>
           </w:p>
         </w:tc>
@@ -181,7 +181,7 @@
                 <w:rFonts w:ascii="Arial" w:hAnsi="Arial"/>
                 <w:sz w:val="20"/>
               </w:rPr>
-              <w:t>How is the mass of an element in a compound expressed as a percentage?</w:t>
+              <w:t>What is the term for the mass of a component divided by the total mass, multiplied by 100?</w:t>
             </w:r>
           </w:p>
         </w:tc>
@@ -196,7 +196,7 @@
                 <w:b/>
                 <w:sz w:val="20"/>
               </w:rPr>
-              <w:t>percentage by mass of the element in the compound</w:t>
+              <w:t>percentage by mass</w:t>
             </w:r>
           </w:p>
         </w:tc>
@@ -212,7 +212,7 @@
                 <w:rFonts w:ascii="Arial" w:hAnsi="Arial"/>
                 <w:sz w:val="20"/>
               </w:rPr>
-              <w:t>What term describes the change in mass in grams during a reaction?</w:t>
+              <w:t>What is the term for the change in mass measured in grams?</w:t>
             </w:r>
           </w:p>
         </w:tc>
@@ -227,7 +227,7 @@
                 <w:b/>
                 <w:sz w:val="20"/>
               </w:rPr>
-              <w:t>Mass change during a reaction</w:t>
+              <w:t>Repeat number</w:t>
             </w:r>
           </w:p>
         </w:tc>
@@ -243,7 +243,7 @@
                 <w:rFonts w:ascii="Arial" w:hAnsi="Arial"/>
                 <w:sz w:val="20"/>
               </w:rPr>
-              <w:t>What is the term for the volume needed to neutralise an acid or alkali in titration?</w:t>
+              <w:t>What is the term for the volume of titrant needed to completely neutralise the analyte?</w:t>
             </w:r>
           </w:p>
         </w:tc>
@@ -258,7 +258,7 @@
                 <w:b/>
                 <w:sz w:val="20"/>
               </w:rPr>
-              <w:t>Titre volume</w:t>
+              <w:t>Titre</w:t>
             </w:r>
           </w:p>
         </w:tc>
@@ -274,7 +274,7 @@
                 <w:rFonts w:ascii="Arial" w:hAnsi="Arial"/>
                 <w:sz w:val="20"/>
               </w:rPr>
-              <w:t>What term describes the reason why an error occurs in an experiment?</w:t>
+              <w:t>What is the term for an error in a scientific process?</w:t>
             </w:r>
           </w:p>
         </w:tc>
@@ -289,7 +289,7 @@
                 <w:b/>
                 <w:sz w:val="20"/>
               </w:rPr>
-              <w:t>Systematic error</w:t>
+              <w:t>Mistake</w:t>
             </w:r>
           </w:p>
         </w:tc>
@@ -305,7 +305,7 @@
                 <w:rFonts w:ascii="Arial" w:hAnsi="Arial"/>
                 <w:sz w:val="20"/>
               </w:rPr>
-              <w:t>What term refers to the goal or result expected from an experiment?</w:t>
+              <w:t>What is the term for the desired result of an experiment?</w:t>
             </w:r>
           </w:p>
         </w:tc>
@@ -320,7 +320,7 @@
                 <w:b/>
                 <w:sz w:val="20"/>
               </w:rPr>
-              <w:t>Experimental aim</w:t>
+              <w:t>Intended outcome</w:t>
             </w:r>
           </w:p>
         </w:tc>
@@ -398,7 +398,7 @@
                 <w:rFonts w:ascii="Arial" w:hAnsi="Arial"/>
                 <w:sz w:val="20"/>
               </w:rPr>
-              <w:t>What is a solution called when water is the solvent?</w:t>
+              <w:t>What do we call a solution where water is the solvent?</w:t>
             </w:r>
           </w:p>
         </w:tc>
@@ -463,7 +463,7 @@
                 <w:sz w:val="20"/>
                 <w:highlight w:val="yellow"/>
               </w:rPr>
-              <w:t>What term describes the amount of matter in a substance?</w:t>
+              <w:t>What do we call the amount of matter in a substance?</w:t>
             </w:r>
           </w:p>
         </w:tc>
@@ -496,7 +496,7 @@
                 <w:sz w:val="20"/>
                 <w:highlight w:val="yellow"/>
               </w:rPr>
-              <w:t>What term refers to the quantity of a substance present?</w:t>
+              <w:t>What is the term for the quantity of a substance present?</w:t>
             </w:r>
           </w:p>
         </w:tc>
@@ -512,7 +512,7 @@
                 <w:sz w:val="20"/>
                 <w:highlight w:val="yellow"/>
               </w:rPr>
-              <w:t>amount of substance</w:t>
+              <w:t>amount</w:t>
             </w:r>
           </w:p>
         </w:tc>
@@ -529,7 +529,7 @@
                 <w:sz w:val="20"/>
                 <w:highlight w:val="yellow"/>
               </w:rPr>
-              <w:t>What is the sum of the relative atomic masses in a chemical formula?</w:t>
+              <w:t>How is the relative formula mass of a substance calculated?</w:t>
             </w:r>
           </w:p>
         </w:tc>
@@ -545,7 +545,7 @@
                 <w:sz w:val="20"/>
                 <w:highlight w:val="yellow"/>
               </w:rPr>
-              <w:t>Relative formula mass</w:t>
+              <w:t>relative formula mass</w:t>
             </w:r>
           </w:p>
         </w:tc>
@@ -562,7 +562,7 @@
                 <w:sz w:val="20"/>
                 <w:highlight w:val="yellow"/>
               </w:rPr>
-              <w:t>What is the numerical value of the number of particles in one mole?</w:t>
+              <w:t>What is the term for the number of particles in one mole of a substance?</w:t>
             </w:r>
           </w:p>
         </w:tc>
@@ -578,7 +578,7 @@
                 <w:sz w:val="20"/>
                 <w:highlight w:val="yellow"/>
               </w:rPr>
-              <w:t>Avogadro's number is 6.022 x 10^23.</w:t>
+              <w:t>Avogadro's number</w:t>
             </w:r>
           </w:p>
         </w:tc>
@@ -594,7 +594,7 @@
                 <w:rFonts w:ascii="Arial" w:hAnsi="Arial"/>
                 <w:sz w:val="20"/>
               </w:rPr>
-              <w:t>State where to find the relative atomic mass of an element</w:t>
+              <w:t>What is where to find the relative atomic mass of an element?</w:t>
             </w:r>
           </w:p>
         </w:tc>
@@ -609,7 +609,7 @@
                 <w:b/>
                 <w:sz w:val="20"/>
               </w:rPr>
-              <w:t>The periodic table.</w:t>
+              <w:t>—</w:t>
             </w:r>
           </w:p>
         </w:tc>
@@ -625,7 +625,7 @@
                 <w:rFonts w:ascii="Arial" w:hAnsi="Arial"/>
                 <w:sz w:val="20"/>
               </w:rPr>
-              <w:t>State Avogadro’s number</w:t>
+              <w:t>What is Avogadro’s number?</w:t>
             </w:r>
           </w:p>
         </w:tc>
@@ -656,7 +656,7 @@
                 <w:rFonts w:ascii="Arial" w:hAnsi="Arial"/>
                 <w:sz w:val="20"/>
               </w:rPr>
-              <w:t>State the number of particles in 1 mole</w:t>
+              <w:t>What is the number of particles in 1 mole?</w:t>
             </w:r>
           </w:p>
         </w:tc>
@@ -687,38 +687,7 @@
                 <w:rFonts w:ascii="Arial" w:hAnsi="Arial"/>
                 <w:sz w:val="20"/>
               </w:rPr>
-              <w:t>State the number of atoms in 1 mole of sodium</w:t>
-            </w:r>
-          </w:p>
-        </w:tc>
-        <w:tc>
-          <w:tcPr>
-            <w:tcW w:type="dxa" w:w="4680"/>
-          </w:tcPr>
-          <w:p>
-            <w:r>
-              <w:rPr>
-                <w:rFonts w:ascii="Arial" w:hAnsi="Arial"/>
-                <w:b/>
-                <w:sz w:val="20"/>
-              </w:rPr>
-              <w:t>6.02 × 10²³ atoms</w:t>
-            </w:r>
-          </w:p>
-        </w:tc>
-      </w:tr>
-      <w:tr>
-        <w:tc>
-          <w:tcPr>
-            <w:tcW w:type="dxa" w:w="4680"/>
-          </w:tcPr>
-          <w:p>
-            <w:r>
-              <w:rPr>
-                <w:rFonts w:ascii="Arial" w:hAnsi="Arial"/>
-                <w:sz w:val="20"/>
-              </w:rPr>
-              <w:t>State the number of molecules in 1 mole of carbon dioxide</w:t>
+              <w:t>What is the number of atoms in 1 mole of sodium?</w:t>
             </w:r>
           </w:p>
         </w:tc>
@@ -749,7 +718,7 @@
                 <w:rFonts w:ascii="Arial" w:hAnsi="Arial"/>
                 <w:sz w:val="20"/>
               </w:rPr>
-              <w:t>State the relationship between relative formula mass and the mass in grams of one mole of a substance</w:t>
+              <w:t>What is the number of molecules in 1 mole of carbon dioxide?</w:t>
             </w:r>
           </w:p>
         </w:tc>
@@ -764,7 +733,7 @@
                 <w:b/>
                 <w:sz w:val="20"/>
               </w:rPr>
-              <w:t>The mass in grams of one mole equals relative form</w:t>
+              <w:t>6.02 × 10²³</w:t>
             </w:r>
           </w:p>
         </w:tc>
@@ -780,7 +749,7 @@
                 <w:rFonts w:ascii="Arial" w:hAnsi="Arial"/>
                 <w:sz w:val="20"/>
               </w:rPr>
-              <w:t>State the equation that links number of moles, mass and Mr</w:t>
+              <w:t>What is the relationship between relative formula mass and the mass in grams of one mole of a substance?</w:t>
             </w:r>
           </w:p>
         </w:tc>
@@ -795,7 +764,7 @@
                 <w:b/>
                 <w:sz w:val="20"/>
               </w:rPr>
-              <w:t>moles = mass ÷ molar mass</w:t>
+              <w:t>—</w:t>
             </w:r>
           </w:p>
         </w:tc>
@@ -811,7 +780,7 @@
                 <w:rFonts w:ascii="Arial" w:hAnsi="Arial"/>
                 <w:sz w:val="20"/>
               </w:rPr>
-              <w:t>State the units of mass, Mr, and number of moles.</w:t>
+              <w:t>What is the equation that links number of moles, mass and Mr?</w:t>
             </w:r>
           </w:p>
         </w:tc>
@@ -826,7 +795,38 @@
                 <w:b/>
                 <w:sz w:val="20"/>
               </w:rPr>
-              <w:t>Mass: grams, Mr: relative molecular mass, moles: m</w:t>
+              <w:t>moles = mass ÷ Mr</w:t>
+            </w:r>
+          </w:p>
+        </w:tc>
+      </w:tr>
+      <w:tr>
+        <w:tc>
+          <w:tcPr>
+            <w:tcW w:type="dxa" w:w="4680"/>
+          </w:tcPr>
+          <w:p>
+            <w:r>
+              <w:rPr>
+                <w:rFonts w:ascii="Arial" w:hAnsi="Arial"/>
+                <w:sz w:val="20"/>
+              </w:rPr>
+              <w:t>What are the units of of mass, Mr, and number of moles.?</w:t>
+            </w:r>
+          </w:p>
+        </w:tc>
+        <w:tc>
+          <w:tcPr>
+            <w:tcW w:type="dxa" w:w="4680"/>
+          </w:tcPr>
+          <w:p>
+            <w:r>
+              <w:rPr>
+                <w:rFonts w:ascii="Arial" w:hAnsi="Arial"/>
+                <w:b/>
+                <w:sz w:val="20"/>
+              </w:rPr>
+              <w:t>g, g/mol, mol</w:t>
             </w:r>
           </w:p>
         </w:tc>
@@ -904,7 +904,7 @@
                 <w:rFonts w:ascii="Arial" w:hAnsi="Arial"/>
                 <w:sz w:val="20"/>
               </w:rPr>
-              <w:t>What term describes the amount of matter in a substance?</w:t>
+              <w:t>What do we call the amount of matter in a substance?</w:t>
             </w:r>
           </w:p>
         </w:tc>
@@ -935,7 +935,7 @@
                 <w:rFonts w:ascii="Arial" w:hAnsi="Arial"/>
                 <w:sz w:val="20"/>
               </w:rPr>
-              <w:t>What is the term for the amount of space a substance occupies?</w:t>
+              <w:t>What is the term for the space occupied by a substance?</w:t>
             </w:r>
           </w:p>
         </w:tc>
@@ -981,7 +981,7 @@
                 <w:b/>
                 <w:sz w:val="20"/>
               </w:rPr>
-              <w:t>mass concentration</w:t>
+              <w:t>concentration</w:t>
             </w:r>
           </w:p>
         </w:tc>
@@ -997,7 +997,7 @@
                 <w:rFonts w:ascii="Arial" w:hAnsi="Arial"/>
                 <w:sz w:val="20"/>
               </w:rPr>
-              <w:t>What is a substance that is dissolved in a solvent?</w:t>
+              <w:t>What is the substance that is dissolved in a solvent known as?</w:t>
             </w:r>
           </w:p>
         </w:tc>
@@ -1028,7 +1028,7 @@
                 <w:rFonts w:ascii="Arial" w:hAnsi="Arial"/>
                 <w:sz w:val="20"/>
               </w:rPr>
-              <w:t>What is a mixture of a dissolved solute and a solvent called?</w:t>
+              <w:t>What do you call a mixture of a dissolved solute and a solvent?</w:t>
             </w:r>
           </w:p>
         </w:tc>
@@ -1059,7 +1059,7 @@
                 <w:rFonts w:ascii="Arial" w:hAnsi="Arial"/>
                 <w:sz w:val="20"/>
               </w:rPr>
-              <w:t>What do you call the ratio of balancing numbers in a chemical equation?</w:t>
+              <w:t>What shows the ratio in which reactants react and products are made in a balanced equation?</w:t>
             </w:r>
           </w:p>
         </w:tc>
@@ -1074,7 +1074,7 @@
                 <w:b/>
                 <w:sz w:val="20"/>
               </w:rPr>
-              <w:t>stoichiometric ratio</w:t>
+              <w:t>molar ratio</w:t>
             </w:r>
           </w:p>
         </w:tc>
@@ -1105,7 +1105,7 @@
                 <w:b/>
                 <w:sz w:val="20"/>
               </w:rPr>
-              <w:t>Relative atomic mass</w:t>
+              <w:t>Ar</w:t>
             </w:r>
           </w:p>
         </w:tc>
@@ -1121,7 +1121,7 @@
                 <w:rFonts w:ascii="Arial" w:hAnsi="Arial"/>
                 <w:sz w:val="20"/>
               </w:rPr>
-              <w:t>What constant represents the number of particles in one mole of a substance?</w:t>
+              <w:t>What is the number of particles in one mole of a substance?</w:t>
             </w:r>
           </w:p>
         </w:tc>
@@ -1183,7 +1183,7 @@
                 <w:rFonts w:ascii="Arial" w:hAnsi="Arial"/>
                 <w:sz w:val="20"/>
               </w:rPr>
-              <w:t>What shows the number of atoms of each element in a compound?</w:t>
+              <w:t>What is the series of chemical symbols showing the number of atoms in a compound called?</w:t>
             </w:r>
           </w:p>
         </w:tc>
@@ -1215,7 +1215,7 @@
                 <w:sz w:val="20"/>
                 <w:highlight w:val="yellow"/>
               </w:rPr>
-              <w:t>What term describes the amount of matter in a substance?</w:t>
+              <w:t>What do we call the amount of matter in a substance?</w:t>
             </w:r>
           </w:p>
         </w:tc>
@@ -1248,7 +1248,7 @@
                 <w:sz w:val="20"/>
                 <w:highlight w:val="yellow"/>
               </w:rPr>
-              <w:t>What is the term for the amount of space a substance occupies?</w:t>
+              <w:t>What is the term for the space occupied by a substance?</w:t>
             </w:r>
           </w:p>
         </w:tc>
@@ -1297,7 +1297,7 @@
                 <w:sz w:val="20"/>
                 <w:highlight w:val="yellow"/>
               </w:rPr>
-              <w:t>mass concentration</w:t>
+              <w:t>concentration</w:t>
             </w:r>
           </w:p>
         </w:tc>
@@ -1314,7 +1314,7 @@
                 <w:sz w:val="20"/>
                 <w:highlight w:val="yellow"/>
               </w:rPr>
-              <w:t>What is the unit used to measure the amount of substance?</w:t>
+              <w:t>What is the unit used to measure the amount of substance in chemistry?</w:t>
             </w:r>
           </w:p>
         </w:tc>
@@ -1347,7 +1347,7 @@
                 <w:sz w:val="20"/>
                 <w:highlight w:val="yellow"/>
               </w:rPr>
-              <w:t>What is a mixture of a dissolved solute and a solvent called?</w:t>
+              <w:t>What do you call a mixture of a dissolved solute and a solvent?</w:t>
             </w:r>
           </w:p>
         </w:tc>
@@ -1379,7 +1379,7 @@
                 <w:rFonts w:ascii="Arial" w:hAnsi="Arial"/>
                 <w:sz w:val="20"/>
               </w:rPr>
-              <w:t>State how many cm3 are in 1 dm3</w:t>
+              <w:t>What is how many cm3 are in 1 dm3?</w:t>
             </w:r>
           </w:p>
         </w:tc>
@@ -1394,7 +1394,7 @@
                 <w:b/>
                 <w:sz w:val="20"/>
               </w:rPr>
-              <w:t>1000 cm3</w:t>
+              <w:t>—</w:t>
             </w:r>
           </w:p>
         </w:tc>
@@ -1410,7 +1410,7 @@
                 <w:rFonts w:ascii="Arial" w:hAnsi="Arial"/>
                 <w:sz w:val="20"/>
               </w:rPr>
-              <w:t>State the equation that links concentration, mass and volume</w:t>
+              <w:t>What is the equation that links concentration, mass and volume?</w:t>
             </w:r>
           </w:p>
         </w:tc>
@@ -1441,7 +1441,7 @@
                 <w:rFonts w:ascii="Arial" w:hAnsi="Arial"/>
                 <w:sz w:val="20"/>
               </w:rPr>
-              <w:t>State the units of concentration, volume, amount (moles), mass, and molar mass (Mr).</w:t>
+              <w:t>What are the units of of concentration, volume, amount (moles), mass, and molar mass (Mr).?</w:t>
             </w:r>
           </w:p>
         </w:tc>
@@ -1472,7 +1472,7 @@
                 <w:rFonts w:ascii="Arial" w:hAnsi="Arial"/>
                 <w:sz w:val="20"/>
               </w:rPr>
-              <w:t>State the equation that links concentration, number of moles and volume</w:t>
+              <w:t>What is the equation that links concentration, number of moles and volume?</w:t>
             </w:r>
           </w:p>
         </w:tc>
@@ -1487,7 +1487,7 @@
                 <w:b/>
                 <w:sz w:val="20"/>
               </w:rPr>
-              <w:t>C = n / V is correct.</w:t>
+              <w:t>C = n / V</w:t>
             </w:r>
           </w:p>
         </w:tc>
@@ -1503,7 +1503,7 @@
                 <w:rFonts w:ascii="Arial" w:hAnsi="Arial"/>
                 <w:sz w:val="20"/>
               </w:rPr>
-              <w:t>State the equation that links number of moles, mass and Mr</w:t>
+              <w:t>What is the equation that links number of moles, mass and Mr?</w:t>
             </w:r>
           </w:p>
         </w:tc>
@@ -1518,7 +1518,7 @@
                 <w:b/>
                 <w:sz w:val="20"/>
               </w:rPr>
-              <w:t>mass = number of moles × Mr</w:t>
+              <w:t>—</w:t>
             </w:r>
           </w:p>
         </w:tc>
@@ -1642,7 +1642,7 @@
                 <w:b/>
                 <w:sz w:val="20"/>
               </w:rPr>
-              <w:t>Bronsted-Lowry acid or Lewis base</w:t>
+              <w:t>base</w:t>
             </w:r>
           </w:p>
         </w:tc>
@@ -1720,7 +1720,7 @@
                 <w:rFonts w:ascii="Arial" w:hAnsi="Arial"/>
                 <w:sz w:val="20"/>
               </w:rPr>
-              <w:t>What shows the number of atoms of each element in a compound?</w:t>
+              <w:t>What is the series of chemical symbols showing the number of atoms in a compound called?</w:t>
             </w:r>
           </w:p>
         </w:tc>
@@ -1751,7 +1751,7 @@
                 <w:rFonts w:ascii="Arial" w:hAnsi="Arial"/>
                 <w:sz w:val="20"/>
               </w:rPr>
-              <w:t>What is the term for the balancing numbers in front of a chemical formula?</w:t>
+              <w:t>What are the balancing numbers in front of a chemical formula in an equation called?</w:t>
             </w:r>
           </w:p>
         </w:tc>
@@ -1782,7 +1782,7 @@
                 <w:rFonts w:ascii="Arial" w:hAnsi="Arial"/>
                 <w:sz w:val="20"/>
               </w:rPr>
-              <w:t>What is a substance made of two or more different elements chemically bonded together?</w:t>
+              <w:t>What is a substance made up of two or more different elements chemically bonded together?</w:t>
             </w:r>
           </w:p>
         </w:tc>
@@ -1828,7 +1828,7 @@
                 <w:b/>
                 <w:sz w:val="20"/>
               </w:rPr>
-              <w:t>Mass of solute per unit volume of solvent.</w:t>
+              <w:t>Concentration</w:t>
             </w:r>
           </w:p>
         </w:tc>
@@ -1844,7 +1844,7 @@
                 <w:rFonts w:ascii="Arial" w:hAnsi="Arial"/>
                 <w:sz w:val="20"/>
               </w:rPr>
-              <w:t>What term describes a solution with a large mass of solute in a small volume of solvent?</w:t>
+              <w:t>What term describes a solution with a large mass of solute in a given volume of solvent?</w:t>
             </w:r>
           </w:p>
         </w:tc>
@@ -1875,7 +1875,7 @@
                 <w:rFonts w:ascii="Arial" w:hAnsi="Arial"/>
                 <w:sz w:val="20"/>
               </w:rPr>
-              <w:t>What do you call results that fall within 0.2 cm³ of each other?</w:t>
+              <w:t>What do you call results that fall within 0.2 cm³ of each other in titration?</w:t>
             </w:r>
           </w:p>
         </w:tc>
@@ -1890,7 +1890,7 @@
                 <w:b/>
                 <w:sz w:val="20"/>
               </w:rPr>
-              <w:t>Concordant results</w:t>
+              <w:t>Concordant</w:t>
             </w:r>
           </w:p>
         </w:tc>
@@ -1907,7 +1907,7 @@
                 <w:sz w:val="20"/>
                 <w:highlight w:val="yellow"/>
               </w:rPr>
-              <w:t>What term describes the amount of matter in a substance?</w:t>
+              <w:t>What do we call the amount of matter in a substance?</w:t>
             </w:r>
           </w:p>
         </w:tc>
@@ -1940,7 +1940,7 @@
                 <w:sz w:val="20"/>
                 <w:highlight w:val="yellow"/>
               </w:rPr>
-              <w:t>What is the unit used to measure the amount of substance?</w:t>
+              <w:t>What is the unit used to measure the amount of substance in chemistry?</w:t>
             </w:r>
           </w:p>
         </w:tc>
@@ -1973,7 +1973,7 @@
                 <w:sz w:val="20"/>
                 <w:highlight w:val="yellow"/>
               </w:rPr>
-              <w:t>What does the symbol Mr stand for in chemistry?</w:t>
+              <w:t>What does the symbol Mr represent in chemistry?</w:t>
             </w:r>
           </w:p>
         </w:tc>
@@ -1989,7 +1989,7 @@
                 <w:sz w:val="20"/>
                 <w:highlight w:val="yellow"/>
               </w:rPr>
-              <w:t>Molar mass of a substance.</w:t>
+              <w:t>Mr</w:t>
             </w:r>
           </w:p>
         </w:tc>
@@ -2006,7 +2006,7 @@
                 <w:sz w:val="20"/>
                 <w:highlight w:val="yellow"/>
               </w:rPr>
-              <w:t>What is the ratio of moles of reactants and products in a balanced equation called?</w:t>
+              <w:t>What is the ratio of moles of reactants to products in a balanced equation?</w:t>
             </w:r>
           </w:p>
         </w:tc>
@@ -2022,7 +2022,7 @@
                 <w:sz w:val="20"/>
                 <w:highlight w:val="yellow"/>
               </w:rPr>
-              <w:t>stoichiometric ratio</w:t>
+              <w:t>mole ratio</w:t>
             </w:r>
           </w:p>
         </w:tc>
@@ -2039,7 +2039,7 @@
                 <w:sz w:val="20"/>
                 <w:highlight w:val="yellow"/>
               </w:rPr>
-              <w:t>Which reactant is completely consumed, limiting the amount of product formed?</w:t>
+              <w:t>What do we call the reactant that is completely used up in a reaction?</w:t>
             </w:r>
           </w:p>
         </w:tc>
@@ -2071,7 +2071,7 @@
                 <w:rFonts w:ascii="Arial" w:hAnsi="Arial"/>
                 <w:sz w:val="20"/>
               </w:rPr>
-              <w:t>State the general equation for the reaction between an acid and a metal</w:t>
+              <w:t>What is the general equation for the reaction between an acid and a metal?</w:t>
             </w:r>
           </w:p>
         </w:tc>
@@ -2102,7 +2102,7 @@
                 <w:rFonts w:ascii="Arial" w:hAnsi="Arial"/>
                 <w:sz w:val="20"/>
               </w:rPr>
-              <w:t>State the general equation for the reaction between an acid and a metal carbonate</w:t>
+              <w:t>What is the general equation for the reaction between an acid and a metal carbonate?</w:t>
             </w:r>
           </w:p>
         </w:tc>
@@ -2133,7 +2133,7 @@
                 <w:rFonts w:ascii="Arial" w:hAnsi="Arial"/>
                 <w:sz w:val="20"/>
               </w:rPr>
-              <w:t>State the general equation for the reaction between an acid and an alkali</w:t>
+              <w:t>What is the general equation for the reaction between an acid and an alkali?</w:t>
             </w:r>
           </w:p>
         </w:tc>
@@ -2164,7 +2164,7 @@
                 <w:rFonts w:ascii="Arial" w:hAnsi="Arial"/>
                 <w:sz w:val="20"/>
               </w:rPr>
-              <w:t>State the products of a reaction between hydrochloric acid and calcium carbonate</w:t>
+              <w:t>What is the products of a reaction between hydrochloric acid and calcium carbonate?</w:t>
             </w:r>
           </w:p>
         </w:tc>
@@ -2195,7 +2195,7 @@
                 <w:rFonts w:ascii="Arial" w:hAnsi="Arial"/>
                 <w:sz w:val="20"/>
               </w:rPr>
-              <w:t>State the products of a reaction between sulfuric acid and magnesium</w:t>
+              <w:t>What is the products of a reaction between sulfuric acid and magnesium?</w:t>
             </w:r>
           </w:p>
         </w:tc>
@@ -2210,7 +2210,7 @@
                 <w:b/>
                 <w:sz w:val="20"/>
               </w:rPr>
-              <w:t>Magnesium sulfate and hydrogen gas are correct. OK</w:t>
+              <w:t>Magnesium sulfate and hydrogen gas</w:t>
             </w:r>
           </w:p>
         </w:tc>
@@ -2226,7 +2226,7 @@
                 <w:rFonts w:ascii="Arial" w:hAnsi="Arial"/>
                 <w:sz w:val="20"/>
               </w:rPr>
-              <w:t>State the products of a reaction between nitric acid and copper oxide</w:t>
+              <w:t>What is the products of a reaction between nitric acid and copper oxide?</w:t>
             </w:r>
           </w:p>
         </w:tc>
@@ -2241,7 +2241,7 @@
                 <w:b/>
                 <w:sz w:val="20"/>
               </w:rPr>
-              <w:t>Copper nitrate and water are correct products. OK</w:t>
+              <w:t>Copper nitrate and water</w:t>
             </w:r>
           </w:p>
         </w:tc>
@@ -2443,7 +2443,7 @@
                 <w:rFonts w:ascii="Arial" w:hAnsi="Arial"/>
                 <w:sz w:val="20"/>
               </w:rPr>
-              <w:t>What is the symbol for a negatively charged hydroxide ion?</w:t>
+              <w:t>What is the formula for a negatively charged hydroxide ion?</w:t>
             </w:r>
           </w:p>
         </w:tc>
@@ -2458,7 +2458,7 @@
                 <w:b/>
                 <w:sz w:val="20"/>
               </w:rPr>
-              <w:t>OH⁻</w:t>
+              <w:t>hydroxide ion</w:t>
             </w:r>
           </w:p>
         </w:tc>
@@ -2489,7 +2489,7 @@
                 <w:b/>
                 <w:sz w:val="20"/>
               </w:rPr>
-              <w:t>mass concentration</w:t>
+              <w:t>concentration</w:t>
             </w:r>
           </w:p>
         </w:tc>
@@ -2505,7 +2505,7 @@
                 <w:rFonts w:ascii="Arial" w:hAnsi="Arial"/>
                 <w:sz w:val="20"/>
               </w:rPr>
-              <w:t>What is the unit used to measure the amount of substance?</w:t>
+              <w:t>What is the unit used to measure the amount of substance in chemistry?</w:t>
             </w:r>
           </w:p>
         </w:tc>
@@ -2536,7 +2536,7 @@
                 <w:rFonts w:ascii="Arial" w:hAnsi="Arial"/>
                 <w:sz w:val="20"/>
               </w:rPr>
-              <w:t>What principle states that the mass of reactants equals the mass of products?</w:t>
+              <w:t>What principle states that the total mass of reactants equals the total mass of products?</w:t>
             </w:r>
           </w:p>
         </w:tc>
@@ -2567,7 +2567,7 @@
                 <w:rFonts w:ascii="Arial" w:hAnsi="Arial"/>
                 <w:sz w:val="20"/>
               </w:rPr>
-              <w:t>What term describes the process of reducing the concentration of a solution?</w:t>
+              <w:t>What term describes the process of decreasing the concentration of a solution?</w:t>
             </w:r>
           </w:p>
         </w:tc>
@@ -2598,7 +2598,7 @@
                 <w:rFonts w:ascii="Arial" w:hAnsi="Arial"/>
                 <w:sz w:val="20"/>
               </w:rPr>
-              <w:t>What is the term for an acid or alkali splitting into its ions in solution?</w:t>
+              <w:t>What term describes when an acid or alkali splits into its ions in solution?</w:t>
             </w:r>
           </w:p>
         </w:tc>
@@ -2762,7 +2762,7 @@
                 <w:sz w:val="20"/>
                 <w:highlight w:val="yellow"/>
               </w:rPr>
-              <w:t>What is the term for the volume needed to neutralise an acid or alkali in titration?</w:t>
+              <w:t>What is the term for the volume of titrant needed to completely neutralise the analyte?</w:t>
             </w:r>
           </w:p>
         </w:tc>
@@ -2778,7 +2778,7 @@
                 <w:sz w:val="20"/>
                 <w:highlight w:val="yellow"/>
               </w:rPr>
-              <w:t>titre volume</w:t>
+              <w:t>titre</w:t>
             </w:r>
           </w:p>
         </w:tc>
@@ -2794,7 +2794,7 @@
                 <w:rFonts w:ascii="Arial" w:hAnsi="Arial"/>
                 <w:sz w:val="20"/>
               </w:rPr>
-              <w:t>State the pH range of acids</w:t>
+              <w:t>What is the pH range of acids?</w:t>
             </w:r>
           </w:p>
         </w:tc>
@@ -2825,7 +2825,7 @@
                 <w:rFonts w:ascii="Arial" w:hAnsi="Arial"/>
                 <w:sz w:val="20"/>
               </w:rPr>
-              <w:t>State the pH range of alkalis</w:t>
+              <w:t>What is the pH range of alkalis?</w:t>
             </w:r>
           </w:p>
         </w:tc>
@@ -2918,7 +2918,7 @@
                 <w:rFonts w:ascii="Arial" w:hAnsi="Arial"/>
                 <w:sz w:val="20"/>
               </w:rPr>
-              <w:t>What term describes the process of forming ions from an acid or alkali in solution?</w:t>
+              <w:t>What term is used to describe the formation of ions from an acid or alkali in solution?</w:t>
             </w:r>
           </w:p>
         </w:tc>
@@ -2933,7 +2933,7 @@
                 <w:b/>
                 <w:sz w:val="20"/>
               </w:rPr>
-              <w:t>ionization</w:t>
+              <w:t>ionise</w:t>
             </w:r>
           </w:p>
         </w:tc>
@@ -2949,7 +2949,7 @@
                 <w:rFonts w:ascii="Arial" w:hAnsi="Arial"/>
                 <w:sz w:val="20"/>
               </w:rPr>
-              <w:t>What is the term for an acid or alkali splitting into its ions in solution?</w:t>
+              <w:t>What term describes when an acid or alkali splits into its ions in solution?</w:t>
             </w:r>
           </w:p>
         </w:tc>
@@ -2980,7 +2980,7 @@
                 <w:rFonts w:ascii="Arial" w:hAnsi="Arial"/>
                 <w:sz w:val="20"/>
               </w:rPr>
-              <w:t>What is the term for the amount of space a substance occupies?</w:t>
+              <w:t>What is the term for the space occupied by a substance?</w:t>
             </w:r>
           </w:p>
         </w:tc>
@@ -3042,7 +3042,7 @@
                 <w:rFonts w:ascii="Arial" w:hAnsi="Arial"/>
                 <w:sz w:val="20"/>
               </w:rPr>
-              <w:t>What is the volume occupied by one mole of gas at room temperature and pressure?</w:t>
+              <w:t>What is the volume of one mole of gas at room temperature and pressure?</w:t>
             </w:r>
           </w:p>
         </w:tc>
@@ -3057,7 +3057,7 @@
                 <w:b/>
                 <w:sz w:val="20"/>
               </w:rPr>
-              <w:t>answer: 24 dm³ at room temperature and pressure.</w:t>
+              <w:t>molar volume</w:t>
             </w:r>
           </w:p>
         </w:tc>
@@ -3088,7 +3088,7 @@
                 <w:b/>
                 <w:sz w:val="20"/>
               </w:rPr>
-              <w:t>Room temperature and pressure</w:t>
+              <w:t>room temperature and pressure</w:t>
             </w:r>
           </w:p>
         </w:tc>
@@ -3104,7 +3104,7 @@
                 <w:rFonts w:ascii="Arial" w:hAnsi="Arial"/>
                 <w:sz w:val="20"/>
               </w:rPr>
-              <w:t>What is the force exerted by gas particles per unit area called?</w:t>
+              <w:t>What is the force exerted by gas particles in a given area?</w:t>
             </w:r>
           </w:p>
         </w:tc>
@@ -3135,7 +3135,7 @@
                 <w:rFonts w:ascii="Arial" w:hAnsi="Arial"/>
                 <w:sz w:val="20"/>
               </w:rPr>
-              <w:t>What measure indicates the average kinetic energy of particles in a substance?</w:t>
+              <w:t>What is the measure of the average kinetic energy of particles in a substance?</w:t>
             </w:r>
           </w:p>
         </w:tc>
@@ -3197,7 +3197,7 @@
                 <w:rFonts w:ascii="Arial" w:hAnsi="Arial"/>
                 <w:sz w:val="20"/>
               </w:rPr>
-              <w:t>What is the term for the reactant that remains after a reaction has occurred?</w:t>
+              <w:t>What is the term for the reactant that remains after a reaction is complete?</w:t>
             </w:r>
           </w:p>
         </w:tc>
@@ -3212,7 +3212,7 @@
                 <w:b/>
                 <w:sz w:val="20"/>
               </w:rPr>
-              <w:t>Excess reactant</w:t>
+              <w:t>Excess</w:t>
             </w:r>
           </w:p>
         </w:tc>
@@ -3328,7 +3328,7 @@
                 <w:sz w:val="20"/>
                 <w:highlight w:val="yellow"/>
               </w:rPr>
-              <w:t>What term describes a solution with a large mass of solute in a small volume of solvent?</w:t>
+              <w:t>What term describes a solution with a large mass of solute in a given volume of solvent?</w:t>
             </w:r>
           </w:p>
         </w:tc>
@@ -3361,7 +3361,7 @@
                 <w:sz w:val="20"/>
                 <w:highlight w:val="yellow"/>
               </w:rPr>
-              <w:t>What term describes the process of reducing the concentration of a solution?</w:t>
+              <w:t>What term describes the process of decreasing the concentration of a solution?</w:t>
             </w:r>
           </w:p>
         </w:tc>
@@ -3393,7 +3393,7 @@
                 <w:rFonts w:ascii="Arial" w:hAnsi="Arial"/>
                 <w:sz w:val="20"/>
               </w:rPr>
-              <w:t>State the equation that links number of moles, concentration and volume</w:t>
+              <w:t>What is the equation that links number of moles, concentration and volume?</w:t>
             </w:r>
           </w:p>
         </w:tc>
@@ -3424,7 +3424,7 @@
                 <w:rFonts w:ascii="Arial" w:hAnsi="Arial"/>
                 <w:sz w:val="20"/>
               </w:rPr>
-              <w:t>State the units of concentration, volume, and amount of substance.</w:t>
+              <w:t>What are the units of of concentration, volume, and amount of substance.?</w:t>
             </w:r>
           </w:p>
         </w:tc>
@@ -3517,7 +3517,7 @@
                 <w:rFonts w:ascii="Arial" w:hAnsi="Arial"/>
                 <w:sz w:val="20"/>
               </w:rPr>
-              <w:t>What do you call results that fall within 0.2 cm³ of each other?</w:t>
+              <w:t>What do you call results that fall within 0.2 cm³ of each other in titration?</w:t>
             </w:r>
           </w:p>
         </w:tc>
@@ -3548,7 +3548,7 @@
                 <w:rFonts w:ascii="Arial" w:hAnsi="Arial"/>
                 <w:sz w:val="20"/>
               </w:rPr>
-              <w:t>What indicator is commonly used in titrations for its clear colour change?</w:t>
+              <w:t>What indicator changes from pink to colourless in acidic solutions?</w:t>
             </w:r>
           </w:p>
         </w:tc>
@@ -3610,7 +3610,7 @@
                 <w:rFonts w:ascii="Arial" w:hAnsi="Arial"/>
                 <w:sz w:val="20"/>
               </w:rPr>
-              <w:t>What term describes the process of forming ions from an acid or alkali in solution?</w:t>
+              <w:t>What term is used to describe the formation of ions from an acid or alkali in solution?</w:t>
             </w:r>
           </w:p>
         </w:tc>
@@ -3641,7 +3641,7 @@
                 <w:rFonts w:ascii="Arial" w:hAnsi="Arial"/>
                 <w:sz w:val="20"/>
               </w:rPr>
-              <w:t>Which reactant is completely consumed, limiting the amount of product formed?</w:t>
+              <w:t>What do we call the reactant that is completely used up in a reaction?</w:t>
             </w:r>
           </w:p>
         </w:tc>
@@ -3672,7 +3672,7 @@
                 <w:rFonts w:ascii="Arial" w:hAnsi="Arial"/>
                 <w:sz w:val="20"/>
               </w:rPr>
-              <w:t>What term describes the amount of matter in a substance?</w:t>
+              <w:t>What do we call the amount of matter in a substance?</w:t>
             </w:r>
           </w:p>
         </w:tc>
@@ -3703,7 +3703,7 @@
                 <w:rFonts w:ascii="Arial" w:hAnsi="Arial"/>
                 <w:sz w:val="20"/>
               </w:rPr>
-              <w:t>What do you call the ratio of balancing numbers in a chemical equation?</w:t>
+              <w:t>What shows the ratio in which reactants react and products are made in a balanced equation?</w:t>
             </w:r>
           </w:p>
         </w:tc>
@@ -3718,7 +3718,7 @@
                 <w:b/>
                 <w:sz w:val="20"/>
               </w:rPr>
-              <w:t>Stoichiometric ratio</w:t>
+              <w:t>Molar ratio</w:t>
             </w:r>
           </w:p>
         </w:tc>
@@ -3734,7 +3734,7 @@
                 <w:rFonts w:ascii="Arial" w:hAnsi="Arial"/>
                 <w:sz w:val="20"/>
               </w:rPr>
-              <w:t>What is the volume occupied by one mole of gas at room temperature and pressure?</w:t>
+              <w:t>What is the volume of one mole of gas at room temperature and pressure?</w:t>
             </w:r>
           </w:p>
         </w:tc>
@@ -3749,7 +3749,7 @@
                 <w:b/>
                 <w:sz w:val="20"/>
               </w:rPr>
-              <w:t>24 dm³</w:t>
+              <w:t>Molar volume</w:t>
             </w:r>
           </w:p>
         </w:tc>
@@ -3796,7 +3796,7 @@
                 <w:rFonts w:ascii="Arial" w:hAnsi="Arial"/>
                 <w:sz w:val="20"/>
               </w:rPr>
-              <w:t>What do we call a small group of non-metal atoms that are chemically bonded?</w:t>
+              <w:t>What is a small group of non-metal atoms chemically bonded together called?</w:t>
             </w:r>
           </w:p>
         </w:tc>
@@ -3960,7 +3960,7 @@
                 <w:sz w:val="20"/>
                 <w:highlight w:val="yellow"/>
               </w:rPr>
-              <w:t>What is the term for the volume needed to neutralise an acid or alkali in titration?</w:t>
+              <w:t>What is the term for the volume of titrant needed to completely neutralise the analyte?</w:t>
             </w:r>
           </w:p>
         </w:tc>
@@ -3976,7 +3976,7 @@
                 <w:sz w:val="20"/>
                 <w:highlight w:val="yellow"/>
               </w:rPr>
-              <w:t>titre volume</w:t>
+              <w:t>titre</w:t>
             </w:r>
           </w:p>
         </w:tc>
@@ -3992,7 +3992,7 @@
                 <w:rFonts w:ascii="Arial" w:hAnsi="Arial"/>
                 <w:sz w:val="20"/>
               </w:rPr>
-              <w:t>State molar volume at rtp</w:t>
+              <w:t>What is molar volume at rtp?</w:t>
             </w:r>
           </w:p>
         </w:tc>
@@ -4007,7 +4007,7 @@
                 <w:b/>
                 <w:sz w:val="20"/>
               </w:rPr>
-              <w:t>24 dm³ per mole</w:t>
+              <w:t>—</w:t>
             </w:r>
           </w:p>
         </w:tc>
@@ -4023,7 +4023,7 @@
                 <w:rFonts w:ascii="Arial" w:hAnsi="Arial"/>
                 <w:sz w:val="20"/>
               </w:rPr>
-              <w:t>State the equation that links molar volume, number of moles and volume of a gas</w:t>
+              <w:t>What is the equation that links molar volume, number of moles and volume of a gas?</w:t>
             </w:r>
           </w:p>
         </w:tc>
@@ -4038,7 +4038,7 @@
                 <w:b/>
                 <w:sz w:val="20"/>
               </w:rPr>
-              <w:t>Number of moles = volume / molar volume</w:t>
+              <w:t>—</w:t>
             </w:r>
           </w:p>
         </w:tc>
